--- a/Zeus_Banking_Trojan_2013_Analysis_Report.docx
+++ b/Zeus_Banking_Trojan_2013_Analysis_Report.docx
@@ -48,6 +48,16 @@
     </w:p>
     <w:p>
       <w:r>
+        <w:rPr>
+          <w:b/>
+          <w:bCs/>
+        </w:rPr>
+        <w:t>Version:</w:t>
+      </w:r>
+      <w:r>
+        <w:t xml:space="preserve"> 1.0</w:t>
+      </w:r>
+      <w:r>
         <w:br w:type="page"/>
       </w:r>
     </w:p>
@@ -69,14 +79,108 @@
       </w:r>
     </w:p>
     <w:p>
-      <w:r>
-        <w:t>This report documents the analysis of a Zeus Banking Trojan sample. Zeus is a well-known banking Trojan used to steal sensitive financial information, primarily by capturing keystrokes, form-grabbing in browsers, and injecting malicious code into banking websites. The analyzed sample masqueraded as a PDF but was actually an executable file. Our analysis revealed its use of multiple Windows API calls related to keylogging, file manipulation, and persistence. This report outlines its static and dynamic characteristics, indicators of compromise, and a custom YARA rule for detection.</w:t>
+      <w:pPr>
+        <w:pStyle w:val="Heading1"/>
+        <w:rPr>
+          <w:rFonts w:asciiTheme="minorHAnsi" w:eastAsiaTheme="minorEastAsia" w:hAnsiTheme="minorHAnsi" w:cstheme="minorBidi"/>
+          <w:b w:val="0"/>
+          <w:bCs w:val="0"/>
+          <w:color w:val="auto"/>
+          <w:sz w:val="22"/>
+          <w:szCs w:val="22"/>
+        </w:rPr>
+      </w:pPr>
+      <w:r>
+        <w:rPr>
+          <w:rFonts w:asciiTheme="minorHAnsi" w:eastAsiaTheme="minorEastAsia" w:hAnsiTheme="minorHAnsi" w:cstheme="minorBidi"/>
+          <w:b w:val="0"/>
+          <w:bCs w:val="0"/>
+          <w:color w:val="auto"/>
+          <w:sz w:val="22"/>
+          <w:szCs w:val="22"/>
+        </w:rPr>
+        <w:t>This report documents the analysis of a Zeus Banking Trojan sample. Zeus is a well-known banking Trojan used to steal sensitive financial information by capturing keystrokes, performing form-grabbing in browsers, and injecting malicious code into banking websites.</w:t>
       </w:r>
     </w:p>
     <w:p>
       <w:pPr>
         <w:pStyle w:val="Heading1"/>
         <w:rPr>
+          <w:rFonts w:asciiTheme="minorHAnsi" w:eastAsiaTheme="minorEastAsia" w:hAnsiTheme="minorHAnsi" w:cstheme="minorBidi"/>
+          <w:b w:val="0"/>
+          <w:bCs w:val="0"/>
+          <w:color w:val="auto"/>
+          <w:sz w:val="22"/>
+          <w:szCs w:val="22"/>
+        </w:rPr>
+      </w:pPr>
+      <w:r>
+        <w:rPr>
+          <w:rFonts w:asciiTheme="minorHAnsi" w:eastAsiaTheme="minorEastAsia" w:hAnsiTheme="minorHAnsi" w:cstheme="minorBidi"/>
+          <w:b w:val="0"/>
+          <w:bCs w:val="0"/>
+          <w:color w:val="auto"/>
+          <w:sz w:val="22"/>
+          <w:szCs w:val="22"/>
+        </w:rPr>
+        <w:t xml:space="preserve">The analyzed sample masqueraded as a PDF but was </w:t>
+      </w:r>
+      <w:proofErr w:type="gramStart"/>
+      <w:r>
+        <w:rPr>
+          <w:rFonts w:asciiTheme="minorHAnsi" w:eastAsiaTheme="minorEastAsia" w:hAnsiTheme="minorHAnsi" w:cstheme="minorBidi"/>
+          <w:b w:val="0"/>
+          <w:bCs w:val="0"/>
+          <w:color w:val="auto"/>
+          <w:sz w:val="22"/>
+          <w:szCs w:val="22"/>
+        </w:rPr>
+        <w:t>actually an</w:t>
+      </w:r>
+      <w:proofErr w:type="gramEnd"/>
+      <w:r>
+        <w:rPr>
+          <w:rFonts w:asciiTheme="minorHAnsi" w:eastAsiaTheme="minorEastAsia" w:hAnsiTheme="minorHAnsi" w:cstheme="minorBidi"/>
+          <w:b w:val="0"/>
+          <w:bCs w:val="0"/>
+          <w:color w:val="auto"/>
+          <w:sz w:val="22"/>
+          <w:szCs w:val="22"/>
+        </w:rPr>
+        <w:t xml:space="preserve"> executable file. Analysis revealed its use of multiple Windows API calls for keylogging, file manipulation, and persistence. It also dropped a malicious DLL, attempted network communication with a known C2, and modified registry keys for startup persistence.</w:t>
+      </w:r>
+    </w:p>
+    <w:p>
+      <w:pPr>
+        <w:pStyle w:val="Heading1"/>
+        <w:rPr>
+          <w:rFonts w:asciiTheme="minorHAnsi" w:eastAsiaTheme="minorEastAsia" w:hAnsiTheme="minorHAnsi" w:cstheme="minorBidi"/>
+          <w:b w:val="0"/>
+          <w:bCs w:val="0"/>
+          <w:color w:val="auto"/>
+          <w:sz w:val="22"/>
+          <w:szCs w:val="22"/>
+        </w:rPr>
+      </w:pPr>
+      <w:r>
+        <w:rPr>
+          <w:rFonts w:asciiTheme="minorHAnsi" w:eastAsiaTheme="minorEastAsia" w:hAnsiTheme="minorHAnsi" w:cstheme="minorBidi"/>
+          <w:b w:val="0"/>
+          <w:bCs w:val="0"/>
+          <w:color w:val="auto"/>
+          <w:sz w:val="22"/>
+          <w:szCs w:val="22"/>
+        </w:rPr>
+        <w:t>Impact: Successful infection may result in credential theft, unauthorized access to banking applications, and long-term persistence inside corporate environments.</w:t>
+      </w:r>
+    </w:p>
+    <w:p>
+      <w:pPr>
+        <w:rPr>
+          <w:rFonts w:asciiTheme="majorHAnsi" w:eastAsiaTheme="majorEastAsia" w:hAnsiTheme="majorHAnsi" w:cstheme="majorBidi"/>
+          <w:b/>
+          <w:bCs/>
+          <w:color w:val="365F91" w:themeColor="accent1" w:themeShade="BF"/>
           <w:sz w:val="32"/>
           <w:szCs w:val="32"/>
         </w:rPr>
@@ -86,6 +190,385 @@
           <w:sz w:val="32"/>
           <w:szCs w:val="32"/>
         </w:rPr>
+        <w:br w:type="page"/>
+      </w:r>
+    </w:p>
+    <w:p>
+      <w:pPr>
+        <w:rPr>
+          <w:b/>
+          <w:bCs/>
+          <w:sz w:val="32"/>
+          <w:szCs w:val="32"/>
+        </w:rPr>
+      </w:pPr>
+      <w:r>
+        <w:rPr>
+          <w:b/>
+          <w:bCs/>
+          <w:sz w:val="32"/>
+          <w:szCs w:val="32"/>
+        </w:rPr>
+        <w:lastRenderedPageBreak/>
+        <w:t>Table of Contents</w:t>
+      </w:r>
+    </w:p>
+    <w:p>
+      <w:pPr>
+        <w:numPr>
+          <w:ilvl w:val="0"/>
+          <w:numId w:val="22"/>
+        </w:numPr>
+        <w:rPr>
+          <w:sz w:val="32"/>
+          <w:szCs w:val="32"/>
+        </w:rPr>
+      </w:pPr>
+      <w:r>
+        <w:rPr>
+          <w:sz w:val="32"/>
+          <w:szCs w:val="32"/>
+        </w:rPr>
+        <w:t>Executive Summary</w:t>
+      </w:r>
+    </w:p>
+    <w:p>
+      <w:pPr>
+        <w:numPr>
+          <w:ilvl w:val="0"/>
+          <w:numId w:val="22"/>
+        </w:numPr>
+        <w:rPr>
+          <w:sz w:val="32"/>
+          <w:szCs w:val="32"/>
+        </w:rPr>
+      </w:pPr>
+      <w:r>
+        <w:rPr>
+          <w:sz w:val="32"/>
+          <w:szCs w:val="32"/>
+        </w:rPr>
+        <w:t>Fingerprint / Sample Information</w:t>
+      </w:r>
+    </w:p>
+    <w:p>
+      <w:pPr>
+        <w:numPr>
+          <w:ilvl w:val="0"/>
+          <w:numId w:val="22"/>
+        </w:numPr>
+        <w:rPr>
+          <w:sz w:val="32"/>
+          <w:szCs w:val="32"/>
+        </w:rPr>
+      </w:pPr>
+      <w:r>
+        <w:rPr>
+          <w:sz w:val="32"/>
+          <w:szCs w:val="32"/>
+        </w:rPr>
+        <w:t>Static Analysis</w:t>
+      </w:r>
+    </w:p>
+    <w:p>
+      <w:pPr>
+        <w:numPr>
+          <w:ilvl w:val="1"/>
+          <w:numId w:val="22"/>
+        </w:numPr>
+        <w:rPr>
+          <w:sz w:val="32"/>
+          <w:szCs w:val="32"/>
+        </w:rPr>
+      </w:pPr>
+      <w:r>
+        <w:rPr>
+          <w:sz w:val="32"/>
+          <w:szCs w:val="32"/>
+        </w:rPr>
+        <w:t>Suspicious API Calls</w:t>
+      </w:r>
+    </w:p>
+    <w:p>
+      <w:pPr>
+        <w:numPr>
+          <w:ilvl w:val="1"/>
+          <w:numId w:val="22"/>
+        </w:numPr>
+        <w:rPr>
+          <w:sz w:val="32"/>
+          <w:szCs w:val="32"/>
+        </w:rPr>
+      </w:pPr>
+      <w:r>
+        <w:rPr>
+          <w:sz w:val="32"/>
+          <w:szCs w:val="32"/>
+        </w:rPr>
+        <w:t>Suspected Function Calls</w:t>
+      </w:r>
+    </w:p>
+    <w:p>
+      <w:pPr>
+        <w:numPr>
+          <w:ilvl w:val="1"/>
+          <w:numId w:val="22"/>
+        </w:numPr>
+        <w:rPr>
+          <w:sz w:val="32"/>
+          <w:szCs w:val="32"/>
+        </w:rPr>
+      </w:pPr>
+      <w:r>
+        <w:rPr>
+          <w:sz w:val="32"/>
+          <w:szCs w:val="32"/>
+        </w:rPr>
+        <w:t>Libraries Used</w:t>
+      </w:r>
+    </w:p>
+    <w:p>
+      <w:pPr>
+        <w:numPr>
+          <w:ilvl w:val="1"/>
+          <w:numId w:val="22"/>
+        </w:numPr>
+        <w:rPr>
+          <w:sz w:val="32"/>
+          <w:szCs w:val="32"/>
+        </w:rPr>
+      </w:pPr>
+      <w:r>
+        <w:rPr>
+          <w:sz w:val="32"/>
+          <w:szCs w:val="32"/>
+        </w:rPr>
+        <w:t>CAPA Output</w:t>
+      </w:r>
+    </w:p>
+    <w:p>
+      <w:pPr>
+        <w:numPr>
+          <w:ilvl w:val="0"/>
+          <w:numId w:val="22"/>
+        </w:numPr>
+        <w:rPr>
+          <w:sz w:val="32"/>
+          <w:szCs w:val="32"/>
+        </w:rPr>
+      </w:pPr>
+      <w:r>
+        <w:rPr>
+          <w:sz w:val="32"/>
+          <w:szCs w:val="32"/>
+        </w:rPr>
+        <w:t>Dynamic Analysis</w:t>
+      </w:r>
+    </w:p>
+    <w:p>
+      <w:pPr>
+        <w:numPr>
+          <w:ilvl w:val="1"/>
+          <w:numId w:val="22"/>
+        </w:numPr>
+        <w:rPr>
+          <w:sz w:val="32"/>
+          <w:szCs w:val="32"/>
+        </w:rPr>
+      </w:pPr>
+      <w:r>
+        <w:rPr>
+          <w:sz w:val="32"/>
+          <w:szCs w:val="32"/>
+        </w:rPr>
+        <w:t>Process &amp; Registry Activity</w:t>
+      </w:r>
+    </w:p>
+    <w:p>
+      <w:pPr>
+        <w:numPr>
+          <w:ilvl w:val="1"/>
+          <w:numId w:val="22"/>
+        </w:numPr>
+        <w:rPr>
+          <w:sz w:val="32"/>
+          <w:szCs w:val="32"/>
+        </w:rPr>
+      </w:pPr>
+      <w:r>
+        <w:rPr>
+          <w:sz w:val="32"/>
+          <w:szCs w:val="32"/>
+        </w:rPr>
+        <w:t>Suspicious Activity</w:t>
+      </w:r>
+    </w:p>
+    <w:p>
+      <w:pPr>
+        <w:numPr>
+          <w:ilvl w:val="1"/>
+          <w:numId w:val="22"/>
+        </w:numPr>
+        <w:rPr>
+          <w:sz w:val="32"/>
+          <w:szCs w:val="32"/>
+        </w:rPr>
+      </w:pPr>
+      <w:r>
+        <w:rPr>
+          <w:sz w:val="32"/>
+          <w:szCs w:val="32"/>
+        </w:rPr>
+        <w:t>Network Behavior</w:t>
+      </w:r>
+    </w:p>
+    <w:p>
+      <w:pPr>
+        <w:numPr>
+          <w:ilvl w:val="1"/>
+          <w:numId w:val="22"/>
+        </w:numPr>
+        <w:rPr>
+          <w:sz w:val="32"/>
+          <w:szCs w:val="32"/>
+        </w:rPr>
+      </w:pPr>
+      <w:r>
+        <w:rPr>
+          <w:sz w:val="32"/>
+          <w:szCs w:val="32"/>
+        </w:rPr>
+        <w:t>Dropped Files</w:t>
+      </w:r>
+    </w:p>
+    <w:p>
+      <w:pPr>
+        <w:numPr>
+          <w:ilvl w:val="0"/>
+          <w:numId w:val="22"/>
+        </w:numPr>
+        <w:rPr>
+          <w:sz w:val="32"/>
+          <w:szCs w:val="32"/>
+        </w:rPr>
+      </w:pPr>
+      <w:r>
+        <w:rPr>
+          <w:sz w:val="32"/>
+          <w:szCs w:val="32"/>
+        </w:rPr>
+        <w:t>Indicators of Compromise (IOCs)</w:t>
+      </w:r>
+    </w:p>
+    <w:p>
+      <w:pPr>
+        <w:numPr>
+          <w:ilvl w:val="0"/>
+          <w:numId w:val="22"/>
+        </w:numPr>
+        <w:rPr>
+          <w:sz w:val="32"/>
+          <w:szCs w:val="32"/>
+        </w:rPr>
+      </w:pPr>
+      <w:r>
+        <w:rPr>
+          <w:sz w:val="32"/>
+          <w:szCs w:val="32"/>
+        </w:rPr>
+        <w:t>YARA Rule</w:t>
+      </w:r>
+    </w:p>
+    <w:p>
+      <w:pPr>
+        <w:numPr>
+          <w:ilvl w:val="0"/>
+          <w:numId w:val="22"/>
+        </w:numPr>
+        <w:rPr>
+          <w:sz w:val="32"/>
+          <w:szCs w:val="32"/>
+        </w:rPr>
+      </w:pPr>
+      <w:r>
+        <w:rPr>
+          <w:sz w:val="32"/>
+          <w:szCs w:val="32"/>
+        </w:rPr>
+        <w:t>MITRE ATT&amp;CK Mapping</w:t>
+      </w:r>
+    </w:p>
+    <w:p>
+      <w:pPr>
+        <w:numPr>
+          <w:ilvl w:val="0"/>
+          <w:numId w:val="22"/>
+        </w:numPr>
+        <w:rPr>
+          <w:sz w:val="32"/>
+          <w:szCs w:val="32"/>
+        </w:rPr>
+      </w:pPr>
+      <w:r>
+        <w:rPr>
+          <w:sz w:val="32"/>
+          <w:szCs w:val="32"/>
+        </w:rPr>
+        <w:t>Mitigation &amp; Recommendations</w:t>
+      </w:r>
+    </w:p>
+    <w:p>
+      <w:pPr>
+        <w:numPr>
+          <w:ilvl w:val="0"/>
+          <w:numId w:val="22"/>
+        </w:numPr>
+        <w:rPr>
+          <w:sz w:val="32"/>
+          <w:szCs w:val="32"/>
+        </w:rPr>
+      </w:pPr>
+      <w:r>
+        <w:rPr>
+          <w:sz w:val="32"/>
+          <w:szCs w:val="32"/>
+        </w:rPr>
+        <w:t>References</w:t>
+      </w:r>
+    </w:p>
+    <w:p>
+      <w:pPr>
+        <w:rPr>
+          <w:rFonts w:asciiTheme="majorHAnsi" w:eastAsiaTheme="majorEastAsia" w:hAnsiTheme="majorHAnsi" w:cstheme="majorBidi"/>
+          <w:b/>
+          <w:bCs/>
+          <w:color w:val="365F91" w:themeColor="accent1" w:themeShade="BF"/>
+          <w:sz w:val="32"/>
+          <w:szCs w:val="32"/>
+        </w:rPr>
+      </w:pPr>
+      <w:r>
+        <w:rPr>
+          <w:sz w:val="32"/>
+          <w:szCs w:val="32"/>
+        </w:rPr>
+        <w:br w:type="page"/>
+      </w:r>
+    </w:p>
+    <w:p>
+      <w:pPr>
+        <w:pStyle w:val="Heading1"/>
+        <w:rPr>
+          <w:sz w:val="32"/>
+          <w:szCs w:val="32"/>
+        </w:rPr>
+      </w:pPr>
+      <w:r>
+        <w:rPr>
+          <w:sz w:val="32"/>
+          <w:szCs w:val="32"/>
+        </w:rPr>
+        <w:lastRenderedPageBreak/>
         <w:t>Fingerprint</w:t>
       </w:r>
     </w:p>
@@ -846,6 +1329,7 @@
       <w:r>
         <w:rPr>
           <w:rFonts w:ascii="Calibri" w:eastAsia="Calibri" w:hAnsi="Calibri" w:cs="Times New Roman"/>
+          <w:noProof/>
           <w:kern w:val="2"/>
           <w:sz w:val="24"/>
           <w:szCs w:val="24"/>
@@ -1961,6 +2445,7 @@
         <w:rPr>
           <w:b/>
           <w:bCs/>
+          <w:noProof/>
         </w:rPr>
         <w:drawing>
           <wp:anchor distT="0" distB="0" distL="114300" distR="114300" simplePos="0" relativeHeight="251658240" behindDoc="0" locked="0" layoutInCell="1" allowOverlap="1" wp14:anchorId="1E6F9CC5" wp14:editId="47314933">
@@ -2026,6 +2511,7 @@
         <w:rPr>
           <w:b/>
           <w:bCs/>
+          <w:noProof/>
         </w:rPr>
         <w:drawing>
           <wp:inline distT="0" distB="0" distL="0" distR="0" wp14:anchorId="5AEB6835" wp14:editId="54B79EAE">
@@ -3272,14 +3758,643 @@
     </w:p>
     <w:p>
       <w:pPr>
-        <w:pStyle w:val="Heading1"/>
-        <w:rPr>
+        <w:rPr>
+          <w:color w:val="1F497D" w:themeColor="text2"/>
           <w:sz w:val="32"/>
           <w:szCs w:val="32"/>
         </w:rPr>
       </w:pPr>
       <w:r>
         <w:rPr>
+          <w:b/>
+          <w:bCs/>
+          <w:color w:val="1F497D" w:themeColor="text2"/>
+          <w:sz w:val="32"/>
+          <w:szCs w:val="32"/>
+        </w:rPr>
+        <w:lastRenderedPageBreak/>
+        <w:t>MITRE ATT&amp;CK Mapping</w:t>
+      </w:r>
+    </w:p>
+    <w:p>
+      <w:r>
+        <w:t>This sample exhibits behaviors aligning with multiple MITRE ATT&amp;CK tactics and techniques. The following table summarizes observed mappings.</w:t>
+      </w:r>
+    </w:p>
+    <w:tbl>
+      <w:tblPr>
+        <w:tblW w:w="0" w:type="auto"/>
+        <w:tblCellSpacing w:w="15" w:type="dxa"/>
+        <w:tblBorders>
+          <w:top w:val="single" w:sz="4" w:space="0" w:color="auto"/>
+          <w:left w:val="single" w:sz="4" w:space="0" w:color="auto"/>
+          <w:bottom w:val="single" w:sz="4" w:space="0" w:color="auto"/>
+          <w:right w:val="single" w:sz="4" w:space="0" w:color="auto"/>
+          <w:insideH w:val="single" w:sz="4" w:space="0" w:color="auto"/>
+          <w:insideV w:val="single" w:sz="4" w:space="0" w:color="auto"/>
+        </w:tblBorders>
+        <w:tblLayout w:type="fixed"/>
+        <w:tblCellMar>
+          <w:top w:w="15" w:type="dxa"/>
+          <w:left w:w="15" w:type="dxa"/>
+          <w:bottom w:w="15" w:type="dxa"/>
+          <w:right w:w="15" w:type="dxa"/>
+        </w:tblCellMar>
+        <w:tblLook w:val="04A0" w:firstRow="1" w:lastRow="0" w:firstColumn="1" w:lastColumn="0" w:noHBand="0" w:noVBand="1"/>
+      </w:tblPr>
+      <w:tblGrid>
+        <w:gridCol w:w="2025"/>
+        <w:gridCol w:w="1440"/>
+        <w:gridCol w:w="1440"/>
+        <w:gridCol w:w="3825"/>
+      </w:tblGrid>
+      <w:tr>
+        <w:trPr>
+          <w:tblHeader/>
+          <w:tblCellSpacing w:w="15" w:type="dxa"/>
+        </w:trPr>
+        <w:tc>
+          <w:tcPr>
+            <w:tcW w:w="1980" w:type="dxa"/>
+            <w:vAlign w:val="center"/>
+            <w:hideMark/>
+          </w:tcPr>
+          <w:p>
+            <w:pPr>
+              <w:rPr>
+                <w:b/>
+                <w:bCs/>
+              </w:rPr>
+            </w:pPr>
+            <w:r>
+              <w:rPr>
+                <w:b/>
+                <w:bCs/>
+              </w:rPr>
+              <w:t>Tactic (ATT&amp;CK)</w:t>
+            </w:r>
+          </w:p>
+        </w:tc>
+        <w:tc>
+          <w:tcPr>
+            <w:tcW w:w="1410" w:type="dxa"/>
+            <w:vAlign w:val="center"/>
+            <w:hideMark/>
+          </w:tcPr>
+          <w:p>
+            <w:pPr>
+              <w:rPr>
+                <w:b/>
+                <w:bCs/>
+              </w:rPr>
+            </w:pPr>
+            <w:r>
+              <w:rPr>
+                <w:b/>
+                <w:bCs/>
+              </w:rPr>
+              <w:t>Technique ID</w:t>
+            </w:r>
+          </w:p>
+        </w:tc>
+        <w:tc>
+          <w:tcPr>
+            <w:tcW w:w="1410" w:type="dxa"/>
+            <w:vAlign w:val="center"/>
+            <w:hideMark/>
+          </w:tcPr>
+          <w:p>
+            <w:pPr>
+              <w:rPr>
+                <w:b/>
+                <w:bCs/>
+              </w:rPr>
+            </w:pPr>
+            <w:r>
+              <w:rPr>
+                <w:b/>
+                <w:bCs/>
+              </w:rPr>
+              <w:t>Technique Name</w:t>
+            </w:r>
+          </w:p>
+        </w:tc>
+        <w:tc>
+          <w:tcPr>
+            <w:tcW w:w="3780" w:type="dxa"/>
+            <w:vAlign w:val="center"/>
+            <w:hideMark/>
+          </w:tcPr>
+          <w:p>
+            <w:pPr>
+              <w:rPr>
+                <w:b/>
+                <w:bCs/>
+              </w:rPr>
+            </w:pPr>
+            <w:r>
+              <w:rPr>
+                <w:b/>
+                <w:bCs/>
+              </w:rPr>
+              <w:t>Evidence from Analysis</w:t>
+            </w:r>
+          </w:p>
+        </w:tc>
+      </w:tr>
+      <w:tr>
+        <w:trPr>
+          <w:tblCellSpacing w:w="15" w:type="dxa"/>
+        </w:trPr>
+        <w:tc>
+          <w:tcPr>
+            <w:tcW w:w="1980" w:type="dxa"/>
+            <w:vAlign w:val="center"/>
+            <w:hideMark/>
+          </w:tcPr>
+          <w:p>
+            <w:r>
+              <w:rPr>
+                <w:b/>
+                <w:bCs/>
+              </w:rPr>
+              <w:t>Persistence</w:t>
+            </w:r>
+          </w:p>
+        </w:tc>
+        <w:tc>
+          <w:tcPr>
+            <w:tcW w:w="1410" w:type="dxa"/>
+            <w:vAlign w:val="center"/>
+            <w:hideMark/>
+          </w:tcPr>
+          <w:p>
+            <w:r>
+              <w:t>T1547.001</w:t>
+            </w:r>
+          </w:p>
+        </w:tc>
+        <w:tc>
+          <w:tcPr>
+            <w:tcW w:w="1410" w:type="dxa"/>
+            <w:vAlign w:val="center"/>
+            <w:hideMark/>
+          </w:tcPr>
+          <w:p>
+            <w:r>
+              <w:t>Registry Run Keys / Startup Folder</w:t>
+            </w:r>
+          </w:p>
+        </w:tc>
+        <w:tc>
+          <w:tcPr>
+            <w:tcW w:w="3780" w:type="dxa"/>
+            <w:vAlign w:val="center"/>
+            <w:hideMark/>
+          </w:tcPr>
+          <w:p>
+            <w:r>
+              <w:t>Modifies HKCU\Software\Microsoft\Windows\CurrentVersion\Run</w:t>
+            </w:r>
+          </w:p>
+        </w:tc>
+      </w:tr>
+      <w:tr>
+        <w:trPr>
+          <w:tblCellSpacing w:w="15" w:type="dxa"/>
+        </w:trPr>
+        <w:tc>
+          <w:tcPr>
+            <w:tcW w:w="1980" w:type="dxa"/>
+            <w:vAlign w:val="center"/>
+            <w:hideMark/>
+          </w:tcPr>
+          <w:p>
+            <w:r>
+              <w:rPr>
+                <w:b/>
+                <w:bCs/>
+              </w:rPr>
+              <w:t>Credential Access</w:t>
+            </w:r>
+          </w:p>
+        </w:tc>
+        <w:tc>
+          <w:tcPr>
+            <w:tcW w:w="1410" w:type="dxa"/>
+            <w:vAlign w:val="center"/>
+            <w:hideMark/>
+          </w:tcPr>
+          <w:p>
+            <w:r>
+              <w:t>T1056.001</w:t>
+            </w:r>
+          </w:p>
+        </w:tc>
+        <w:tc>
+          <w:tcPr>
+            <w:tcW w:w="1410" w:type="dxa"/>
+            <w:vAlign w:val="center"/>
+            <w:hideMark/>
+          </w:tcPr>
+          <w:p>
+            <w:r>
+              <w:t>Keylogging</w:t>
+            </w:r>
+          </w:p>
+        </w:tc>
+        <w:tc>
+          <w:tcPr>
+            <w:tcW w:w="3780" w:type="dxa"/>
+            <w:vAlign w:val="center"/>
+            <w:hideMark/>
+          </w:tcPr>
+          <w:p>
+            <w:r>
+              <w:t xml:space="preserve">Uses API </w:t>
+            </w:r>
+            <w:proofErr w:type="spellStart"/>
+            <w:r>
+              <w:t>GetAsyncKeyState</w:t>
+            </w:r>
+            <w:proofErr w:type="spellEnd"/>
+            <w:r>
+              <w:t xml:space="preserve"> for keylogging</w:t>
+            </w:r>
+          </w:p>
+        </w:tc>
+      </w:tr>
+      <w:tr>
+        <w:trPr>
+          <w:tblCellSpacing w:w="15" w:type="dxa"/>
+        </w:trPr>
+        <w:tc>
+          <w:tcPr>
+            <w:tcW w:w="1980" w:type="dxa"/>
+            <w:vAlign w:val="center"/>
+            <w:hideMark/>
+          </w:tcPr>
+          <w:p>
+            <w:r>
+              <w:rPr>
+                <w:b/>
+                <w:bCs/>
+              </w:rPr>
+              <w:t>Defense Evasion</w:t>
+            </w:r>
+          </w:p>
+        </w:tc>
+        <w:tc>
+          <w:tcPr>
+            <w:tcW w:w="1410" w:type="dxa"/>
+            <w:vAlign w:val="center"/>
+            <w:hideMark/>
+          </w:tcPr>
+          <w:p>
+            <w:r>
+              <w:t>T1497</w:t>
+            </w:r>
+          </w:p>
+        </w:tc>
+        <w:tc>
+          <w:tcPr>
+            <w:tcW w:w="1410" w:type="dxa"/>
+            <w:vAlign w:val="center"/>
+            <w:hideMark/>
+          </w:tcPr>
+          <w:p>
+            <w:r>
+              <w:t>Virtualization/Sandbox Evasion</w:t>
+            </w:r>
+          </w:p>
+        </w:tc>
+        <w:tc>
+          <w:tcPr>
+            <w:tcW w:w="3780" w:type="dxa"/>
+            <w:vAlign w:val="center"/>
+            <w:hideMark/>
+          </w:tcPr>
+          <w:p>
+            <w:r>
+              <w:t>CAPA output showed VM/analysis evasion</w:t>
+            </w:r>
+          </w:p>
+        </w:tc>
+      </w:tr>
+      <w:tr>
+        <w:trPr>
+          <w:tblCellSpacing w:w="15" w:type="dxa"/>
+        </w:trPr>
+        <w:tc>
+          <w:tcPr>
+            <w:tcW w:w="1980" w:type="dxa"/>
+            <w:vAlign w:val="center"/>
+            <w:hideMark/>
+          </w:tcPr>
+          <w:p>
+            <w:r>
+              <w:rPr>
+                <w:b/>
+                <w:bCs/>
+              </w:rPr>
+              <w:t>Execution</w:t>
+            </w:r>
+          </w:p>
+        </w:tc>
+        <w:tc>
+          <w:tcPr>
+            <w:tcW w:w="1410" w:type="dxa"/>
+            <w:vAlign w:val="center"/>
+            <w:hideMark/>
+          </w:tcPr>
+          <w:p>
+            <w:r>
+              <w:t>T1204.002</w:t>
+            </w:r>
+          </w:p>
+        </w:tc>
+        <w:tc>
+          <w:tcPr>
+            <w:tcW w:w="1410" w:type="dxa"/>
+            <w:vAlign w:val="center"/>
+            <w:hideMark/>
+          </w:tcPr>
+          <w:p>
+            <w:r>
+              <w:t>User Execution: Malicious File</w:t>
+            </w:r>
+          </w:p>
+        </w:tc>
+        <w:tc>
+          <w:tcPr>
+            <w:tcW w:w="3780" w:type="dxa"/>
+            <w:vAlign w:val="center"/>
+            <w:hideMark/>
+          </w:tcPr>
+          <w:p>
+            <w:r>
+              <w:t>Masqueraded as invoice.pdf.exe</w:t>
+            </w:r>
+          </w:p>
+        </w:tc>
+      </w:tr>
+      <w:tr>
+        <w:trPr>
+          <w:tblCellSpacing w:w="15" w:type="dxa"/>
+        </w:trPr>
+        <w:tc>
+          <w:tcPr>
+            <w:tcW w:w="1980" w:type="dxa"/>
+            <w:vAlign w:val="center"/>
+            <w:hideMark/>
+          </w:tcPr>
+          <w:p>
+            <w:r>
+              <w:rPr>
+                <w:b/>
+                <w:bCs/>
+              </w:rPr>
+              <w:t>Command &amp; Control (C2)</w:t>
+            </w:r>
+          </w:p>
+        </w:tc>
+        <w:tc>
+          <w:tcPr>
+            <w:tcW w:w="1410" w:type="dxa"/>
+            <w:vAlign w:val="center"/>
+            <w:hideMark/>
+          </w:tcPr>
+          <w:p>
+            <w:r>
+              <w:t>T1071.001</w:t>
+            </w:r>
+          </w:p>
+        </w:tc>
+        <w:tc>
+          <w:tcPr>
+            <w:tcW w:w="1410" w:type="dxa"/>
+            <w:vAlign w:val="center"/>
+            <w:hideMark/>
+          </w:tcPr>
+          <w:p>
+            <w:r>
+              <w:t>Application Layer Protocol: Web Traffic</w:t>
+            </w:r>
+          </w:p>
+        </w:tc>
+        <w:tc>
+          <w:tcPr>
+            <w:tcW w:w="3780" w:type="dxa"/>
+            <w:vAlign w:val="center"/>
+            <w:hideMark/>
+          </w:tcPr>
+          <w:p>
+            <w:r>
+              <w:t xml:space="preserve">Connects to </w:t>
+            </w:r>
+            <w:proofErr w:type="spellStart"/>
+            <w:proofErr w:type="gramStart"/>
+            <w:r>
+              <w:t>fpdownload.macromedia</w:t>
+            </w:r>
+            <w:proofErr w:type="spellEnd"/>
+            <w:proofErr w:type="gramEnd"/>
+            <w:r>
+              <w:t>[.]com</w:t>
+            </w:r>
+          </w:p>
+        </w:tc>
+      </w:tr>
+      <w:tr>
+        <w:trPr>
+          <w:tblCellSpacing w:w="15" w:type="dxa"/>
+        </w:trPr>
+        <w:tc>
+          <w:tcPr>
+            <w:tcW w:w="1980" w:type="dxa"/>
+            <w:vAlign w:val="center"/>
+            <w:hideMark/>
+          </w:tcPr>
+          <w:p>
+            <w:r>
+              <w:rPr>
+                <w:b/>
+                <w:bCs/>
+              </w:rPr>
+              <w:t>Persistence / Defense Evasion</w:t>
+            </w:r>
+          </w:p>
+        </w:tc>
+        <w:tc>
+          <w:tcPr>
+            <w:tcW w:w="1410" w:type="dxa"/>
+            <w:vAlign w:val="center"/>
+            <w:hideMark/>
+          </w:tcPr>
+          <w:p>
+            <w:r>
+              <w:t>T1036.005</w:t>
+            </w:r>
+          </w:p>
+        </w:tc>
+        <w:tc>
+          <w:tcPr>
+            <w:tcW w:w="1410" w:type="dxa"/>
+            <w:vAlign w:val="center"/>
+            <w:hideMark/>
+          </w:tcPr>
+          <w:p>
+            <w:r>
+              <w:t>Masquerading: Match Legitimate Name</w:t>
+            </w:r>
+          </w:p>
+        </w:tc>
+        <w:tc>
+          <w:tcPr>
+            <w:tcW w:w="3780" w:type="dxa"/>
+            <w:vAlign w:val="center"/>
+            <w:hideMark/>
+          </w:tcPr>
+          <w:p>
+            <w:r>
+              <w:t>Spawned GoogleUpdate.exe as disguise</w:t>
+            </w:r>
+          </w:p>
+        </w:tc>
+      </w:tr>
+      <w:tr>
+        <w:trPr>
+          <w:tblCellSpacing w:w="15" w:type="dxa"/>
+        </w:trPr>
+        <w:tc>
+          <w:tcPr>
+            <w:tcW w:w="1980" w:type="dxa"/>
+            <w:vAlign w:val="center"/>
+            <w:hideMark/>
+          </w:tcPr>
+          <w:p>
+            <w:r>
+              <w:rPr>
+                <w:b/>
+                <w:bCs/>
+              </w:rPr>
+              <w:t>Discovery</w:t>
+            </w:r>
+          </w:p>
+        </w:tc>
+        <w:tc>
+          <w:tcPr>
+            <w:tcW w:w="1410" w:type="dxa"/>
+            <w:vAlign w:val="center"/>
+            <w:hideMark/>
+          </w:tcPr>
+          <w:p>
+            <w:r>
+              <w:t>T1082</w:t>
+            </w:r>
+          </w:p>
+        </w:tc>
+        <w:tc>
+          <w:tcPr>
+            <w:tcW w:w="1410" w:type="dxa"/>
+            <w:vAlign w:val="center"/>
+            <w:hideMark/>
+          </w:tcPr>
+          <w:p>
+            <w:r>
+              <w:t>System Information Discovery</w:t>
+            </w:r>
+          </w:p>
+        </w:tc>
+        <w:tc>
+          <w:tcPr>
+            <w:tcW w:w="3780" w:type="dxa"/>
+            <w:vAlign w:val="center"/>
+            <w:hideMark/>
+          </w:tcPr>
+          <w:p>
+            <w:r>
+              <w:t>Uses Windows API calls to query environment variables</w:t>
+            </w:r>
+          </w:p>
+        </w:tc>
+      </w:tr>
+      <w:tr>
+        <w:trPr>
+          <w:tblCellSpacing w:w="15" w:type="dxa"/>
+        </w:trPr>
+        <w:tc>
+          <w:tcPr>
+            <w:tcW w:w="1980" w:type="dxa"/>
+            <w:vAlign w:val="center"/>
+            <w:hideMark/>
+          </w:tcPr>
+          <w:p>
+            <w:r>
+              <w:rPr>
+                <w:b/>
+                <w:bCs/>
+              </w:rPr>
+              <w:t>Impact</w:t>
+            </w:r>
+          </w:p>
+        </w:tc>
+        <w:tc>
+          <w:tcPr>
+            <w:tcW w:w="1410" w:type="dxa"/>
+            <w:vAlign w:val="center"/>
+            <w:hideMark/>
+          </w:tcPr>
+          <w:p>
+            <w:r>
+              <w:t>T1539</w:t>
+            </w:r>
+          </w:p>
+        </w:tc>
+        <w:tc>
+          <w:tcPr>
+            <w:tcW w:w="1410" w:type="dxa"/>
+            <w:vAlign w:val="center"/>
+            <w:hideMark/>
+          </w:tcPr>
+          <w:p>
+            <w:r>
+              <w:t>Steal Web Session Cookie / Banking Injection</w:t>
+            </w:r>
+          </w:p>
+        </w:tc>
+        <w:tc>
+          <w:tcPr>
+            <w:tcW w:w="3780" w:type="dxa"/>
+            <w:vAlign w:val="center"/>
+            <w:hideMark/>
+          </w:tcPr>
+          <w:p>
+            <w:r>
+              <w:t>Zeus family known for form grabbing &amp; injection (implied)</w:t>
+            </w:r>
+          </w:p>
+        </w:tc>
+      </w:tr>
+    </w:tbl>
+    <w:p/>
+    <w:p>
+      <w:pPr>
+        <w:rPr>
+          <w:sz w:val="32"/>
+          <w:szCs w:val="32"/>
+        </w:rPr>
+      </w:pPr>
+      <w:r>
+        <w:rPr>
+          <w:sz w:val="32"/>
+          <w:szCs w:val="32"/>
+        </w:rPr>
+        <w:br w:type="page"/>
+      </w:r>
+      <w:r>
+        <w:rPr>
+          <w:color w:val="1F497D" w:themeColor="text2"/>
           <w:sz w:val="32"/>
           <w:szCs w:val="32"/>
         </w:rPr>
@@ -4025,6 +5140,123 @@
     </w:lvl>
   </w:abstractNum>
   <w:abstractNum w:abstractNumId="12" w15:restartNumberingAfterBreak="0">
+    <w:nsid w:val="2DDB6E5C"/>
+    <w:multiLevelType w:val="multilevel"/>
+    <w:tmpl w:val="2FDEB538"/>
+    <w:lvl w:ilvl="0">
+      <w:start w:val="1"/>
+      <w:numFmt w:val="decimal"/>
+      <w:lvlText w:val="%1."/>
+      <w:lvlJc w:val="left"/>
+      <w:pPr>
+        <w:tabs>
+          <w:tab w:val="num" w:pos="720"/>
+        </w:tabs>
+        <w:ind w:left="720" w:hanging="360"/>
+      </w:pPr>
+    </w:lvl>
+    <w:lvl w:ilvl="1">
+      <w:start w:val="1"/>
+      <w:numFmt w:val="bullet"/>
+      <w:lvlText w:val="o"/>
+      <w:lvlJc w:val="left"/>
+      <w:pPr>
+        <w:tabs>
+          <w:tab w:val="num" w:pos="1440"/>
+        </w:tabs>
+        <w:ind w:left="1440" w:hanging="360"/>
+      </w:pPr>
+      <w:rPr>
+        <w:rFonts w:ascii="Courier New" w:hAnsi="Courier New" w:hint="default"/>
+        <w:sz w:val="20"/>
+      </w:rPr>
+    </w:lvl>
+    <w:lvl w:ilvl="2" w:tentative="1">
+      <w:start w:val="1"/>
+      <w:numFmt w:val="decimal"/>
+      <w:lvlText w:val="%3."/>
+      <w:lvlJc w:val="left"/>
+      <w:pPr>
+        <w:tabs>
+          <w:tab w:val="num" w:pos="2160"/>
+        </w:tabs>
+        <w:ind w:left="2160" w:hanging="360"/>
+      </w:pPr>
+    </w:lvl>
+    <w:lvl w:ilvl="3" w:tentative="1">
+      <w:start w:val="1"/>
+      <w:numFmt w:val="decimal"/>
+      <w:lvlText w:val="%4."/>
+      <w:lvlJc w:val="left"/>
+      <w:pPr>
+        <w:tabs>
+          <w:tab w:val="num" w:pos="2880"/>
+        </w:tabs>
+        <w:ind w:left="2880" w:hanging="360"/>
+      </w:pPr>
+    </w:lvl>
+    <w:lvl w:ilvl="4" w:tentative="1">
+      <w:start w:val="1"/>
+      <w:numFmt w:val="decimal"/>
+      <w:lvlText w:val="%5."/>
+      <w:lvlJc w:val="left"/>
+      <w:pPr>
+        <w:tabs>
+          <w:tab w:val="num" w:pos="3600"/>
+        </w:tabs>
+        <w:ind w:left="3600" w:hanging="360"/>
+      </w:pPr>
+    </w:lvl>
+    <w:lvl w:ilvl="5" w:tentative="1">
+      <w:start w:val="1"/>
+      <w:numFmt w:val="decimal"/>
+      <w:lvlText w:val="%6."/>
+      <w:lvlJc w:val="left"/>
+      <w:pPr>
+        <w:tabs>
+          <w:tab w:val="num" w:pos="4320"/>
+        </w:tabs>
+        <w:ind w:left="4320" w:hanging="360"/>
+      </w:pPr>
+    </w:lvl>
+    <w:lvl w:ilvl="6" w:tentative="1">
+      <w:start w:val="1"/>
+      <w:numFmt w:val="decimal"/>
+      <w:lvlText w:val="%7."/>
+      <w:lvlJc w:val="left"/>
+      <w:pPr>
+        <w:tabs>
+          <w:tab w:val="num" w:pos="5040"/>
+        </w:tabs>
+        <w:ind w:left="5040" w:hanging="360"/>
+      </w:pPr>
+    </w:lvl>
+    <w:lvl w:ilvl="7" w:tentative="1">
+      <w:start w:val="1"/>
+      <w:numFmt w:val="decimal"/>
+      <w:lvlText w:val="%8."/>
+      <w:lvlJc w:val="left"/>
+      <w:pPr>
+        <w:tabs>
+          <w:tab w:val="num" w:pos="5760"/>
+        </w:tabs>
+        <w:ind w:left="5760" w:hanging="360"/>
+      </w:pPr>
+    </w:lvl>
+    <w:lvl w:ilvl="8" w:tentative="1">
+      <w:start w:val="1"/>
+      <w:numFmt w:val="decimal"/>
+      <w:lvlText w:val="%9."/>
+      <w:lvlJc w:val="left"/>
+      <w:pPr>
+        <w:tabs>
+          <w:tab w:val="num" w:pos="6480"/>
+        </w:tabs>
+        <w:ind w:left="6480" w:hanging="360"/>
+      </w:pPr>
+    </w:lvl>
+  </w:abstractNum>
+  <w:abstractNum w:abstractNumId="13" w15:restartNumberingAfterBreak="0">
     <w:nsid w:val="31D868AF"/>
     <w:multiLevelType w:val="multilevel"/>
     <w:tmpl w:val="B8B48930"/>
@@ -4173,7 +5405,7 @@
       </w:rPr>
     </w:lvl>
   </w:abstractNum>
-  <w:abstractNum w:abstractNumId="13" w15:restartNumberingAfterBreak="0">
+  <w:abstractNum w:abstractNumId="14" w15:restartNumberingAfterBreak="0">
     <w:nsid w:val="3D232CB6"/>
     <w:multiLevelType w:val="multilevel"/>
     <w:tmpl w:val="B8B48930"/>
@@ -4322,7 +5554,7 @@
       </w:rPr>
     </w:lvl>
   </w:abstractNum>
-  <w:abstractNum w:abstractNumId="14" w15:restartNumberingAfterBreak="0">
+  <w:abstractNum w:abstractNumId="15" w15:restartNumberingAfterBreak="0">
     <w:nsid w:val="45D94A7E"/>
     <w:multiLevelType w:val="multilevel"/>
     <w:tmpl w:val="B8B48930"/>
@@ -4471,7 +5703,7 @@
       </w:rPr>
     </w:lvl>
   </w:abstractNum>
-  <w:abstractNum w:abstractNumId="15" w15:restartNumberingAfterBreak="0">
+  <w:abstractNum w:abstractNumId="16" w15:restartNumberingAfterBreak="0">
     <w:nsid w:val="483D0A22"/>
     <w:multiLevelType w:val="hybridMultilevel"/>
     <w:tmpl w:val="025E4EC8"/>
@@ -4583,7 +5815,7 @@
       </w:rPr>
     </w:lvl>
   </w:abstractNum>
-  <w:abstractNum w:abstractNumId="16" w15:restartNumberingAfterBreak="0">
+  <w:abstractNum w:abstractNumId="17" w15:restartNumberingAfterBreak="0">
     <w:nsid w:val="4D352C93"/>
     <w:multiLevelType w:val="multilevel"/>
     <w:tmpl w:val="B8B48930"/>
@@ -4732,7 +5964,7 @@
       </w:rPr>
     </w:lvl>
   </w:abstractNum>
-  <w:abstractNum w:abstractNumId="17" w15:restartNumberingAfterBreak="0">
+  <w:abstractNum w:abstractNumId="18" w15:restartNumberingAfterBreak="0">
     <w:nsid w:val="5A997471"/>
     <w:multiLevelType w:val="multilevel"/>
     <w:tmpl w:val="B8B48930"/>
@@ -4881,7 +6113,7 @@
       </w:rPr>
     </w:lvl>
   </w:abstractNum>
-  <w:abstractNum w:abstractNumId="18" w15:restartNumberingAfterBreak="0">
+  <w:abstractNum w:abstractNumId="19" w15:restartNumberingAfterBreak="0">
     <w:nsid w:val="6096216A"/>
     <w:multiLevelType w:val="hybridMultilevel"/>
     <w:tmpl w:val="F888368C"/>
@@ -4993,7 +6225,7 @@
       </w:rPr>
     </w:lvl>
   </w:abstractNum>
-  <w:abstractNum w:abstractNumId="19" w15:restartNumberingAfterBreak="0">
+  <w:abstractNum w:abstractNumId="20" w15:restartNumberingAfterBreak="0">
     <w:nsid w:val="716E609D"/>
     <w:multiLevelType w:val="hybridMultilevel"/>
     <w:tmpl w:val="51082602"/>
@@ -5105,7 +6337,7 @@
       </w:rPr>
     </w:lvl>
   </w:abstractNum>
-  <w:abstractNum w:abstractNumId="20" w15:restartNumberingAfterBreak="0">
+  <w:abstractNum w:abstractNumId="21" w15:restartNumberingAfterBreak="0">
     <w:nsid w:val="7B5114C6"/>
     <w:multiLevelType w:val="hybridMultilevel"/>
     <w:tmpl w:val="6C08117C"/>
@@ -5245,28 +6477,28 @@
     <w:abstractNumId w:val="0"/>
   </w:num>
   <w:num w:numId="10" w16cid:durableId="973830553">
-    <w:abstractNumId w:val="12"/>
+    <w:abstractNumId w:val="13"/>
   </w:num>
   <w:num w:numId="11" w16cid:durableId="1663199014">
-    <w:abstractNumId w:val="15"/>
+    <w:abstractNumId w:val="16"/>
   </w:num>
   <w:num w:numId="12" w16cid:durableId="151482986">
-    <w:abstractNumId w:val="13"/>
+    <w:abstractNumId w:val="14"/>
   </w:num>
   <w:num w:numId="13" w16cid:durableId="579368103">
-    <w:abstractNumId w:val="18"/>
+    <w:abstractNumId w:val="19"/>
   </w:num>
   <w:num w:numId="14" w16cid:durableId="1152404041">
-    <w:abstractNumId w:val="16"/>
+    <w:abstractNumId w:val="17"/>
   </w:num>
   <w:num w:numId="15" w16cid:durableId="1698769739">
-    <w:abstractNumId w:val="17"/>
+    <w:abstractNumId w:val="18"/>
   </w:num>
   <w:num w:numId="16" w16cid:durableId="23750863">
     <w:abstractNumId w:val="11"/>
   </w:num>
   <w:num w:numId="17" w16cid:durableId="415976794">
-    <w:abstractNumId w:val="14"/>
+    <w:abstractNumId w:val="15"/>
   </w:num>
   <w:num w:numId="18" w16cid:durableId="1335259858">
     <w:abstractNumId w:val="9"/>
@@ -5275,10 +6507,13 @@
     <w:abstractNumId w:val="10"/>
   </w:num>
   <w:num w:numId="20" w16cid:durableId="87312341">
+    <w:abstractNumId w:val="21"/>
+  </w:num>
+  <w:num w:numId="21" w16cid:durableId="780035778">
     <w:abstractNumId w:val="20"/>
   </w:num>
-  <w:num w:numId="21" w16cid:durableId="780035778">
-    <w:abstractNumId w:val="19"/>
+  <w:num w:numId="22" w16cid:durableId="1275215399">
+    <w:abstractNumId w:val="12"/>
   </w:num>
 </w:numbering>
 </file>
